--- a/Reports/IP_lab3.docx
+++ b/Reports/IP_lab3.docx
@@ -188,42 +188,21 @@
           <w:rFonts w:cs="Times New Roman"/>
           <w:sz w:val="52"/>
         </w:rPr>
-        <w:t>Лабораторная работа №</w:t>
-      </w:r>
-      <w:r>
-        <w:rPr>
-          <w:rFonts w:cs="Times New Roman"/>
-          <w:sz w:val="52"/>
-        </w:rPr>
-        <w:t>3</w:t>
-      </w:r>
-      <w:bookmarkStart w:id="0" w:name="_GoBack"/>
-      <w:bookmarkEnd w:id="0"/>
-    </w:p>
-    <w:p>
-      <w:pPr>
-        <w:jc w:val="center"/>
-        <w:rPr>
-          <w:rFonts w:cs="Times New Roman"/>
-        </w:rPr>
-      </w:pPr>
-      <w:r>
-        <w:rPr>
-          <w:rFonts w:cs="Times New Roman"/>
-        </w:rPr>
-        <w:t>«</w:t>
-      </w:r>
-      <w:r>
-        <w:rPr>
-          <w:rFonts w:cs="Times New Roman"/>
-        </w:rPr>
-        <w:t>Фотогалерея</w:t>
-      </w:r>
-      <w:r>
-        <w:rPr>
-          <w:rFonts w:cs="Times New Roman"/>
-        </w:rPr>
-        <w:t>»</w:t>
+        <w:t>Лабораторная работа №3</w:t>
+      </w:r>
+    </w:p>
+    <w:p>
+      <w:pPr>
+        <w:jc w:val="center"/>
+        <w:rPr>
+          <w:rFonts w:cs="Times New Roman"/>
+        </w:rPr>
+      </w:pPr>
+      <w:r>
+        <w:rPr>
+          <w:rFonts w:cs="Times New Roman"/>
+        </w:rPr>
+        <w:t>«Фотогалерея»</w:t>
       </w:r>
     </w:p>
     <w:p>
@@ -365,16 +344,647 @@
         <w:t>Ульяновск 2022</w:t>
       </w:r>
     </w:p>
+    <w:sdt>
+      <w:sdtPr>
+        <w:id w:val="2001311971"/>
+        <w:docPartObj>
+          <w:docPartGallery w:val="Table of Contents"/>
+          <w:docPartUnique/>
+        </w:docPartObj>
+      </w:sdtPr>
+      <w:sdtEndPr>
+        <w:rPr>
+          <w:rFonts w:ascii="Times New Roman" w:eastAsia="Calibri" w:hAnsi="Times New Roman" w:cs="Calibri"/>
+          <w:b/>
+          <w:bCs/>
+          <w:color w:val="auto"/>
+          <w:sz w:val="28"/>
+          <w:szCs w:val="22"/>
+          <w:lang w:eastAsia="ar-SA"/>
+        </w:rPr>
+      </w:sdtEndPr>
+      <w:sdtContent>
+        <w:p>
+          <w:pPr>
+            <w:pStyle w:val="a4"/>
+          </w:pPr>
+          <w:r>
+            <w:t>Оглавление</w:t>
+          </w:r>
+        </w:p>
+        <w:p>
+          <w:pPr>
+            <w:pStyle w:val="11"/>
+            <w:tabs>
+              <w:tab w:val="right" w:leader="dot" w:pos="9345"/>
+            </w:tabs>
+            <w:rPr>
+              <w:noProof/>
+            </w:rPr>
+          </w:pPr>
+          <w:r>
+            <w:fldChar w:fldCharType="begin"/>
+          </w:r>
+          <w:r>
+            <w:instrText xml:space="preserve"> TOC \o "1-3" \h \z \u </w:instrText>
+          </w:r>
+          <w:r>
+            <w:fldChar w:fldCharType="separate"/>
+          </w:r>
+          <w:hyperlink w:anchor="_Toc104322211" w:history="1">
+            <w:r>
+              <w:rPr>
+                <w:rStyle w:val="a3"/>
+                <w:rFonts w:cs="Times New Roman"/>
+                <w:noProof/>
+              </w:rPr>
+              <w:t>Цель работы</w:t>
+            </w:r>
+            <w:r>
+              <w:rPr>
+                <w:noProof/>
+                <w:webHidden/>
+              </w:rPr>
+              <w:tab/>
+            </w:r>
+            <w:r>
+              <w:rPr>
+                <w:noProof/>
+                <w:webHidden/>
+              </w:rPr>
+              <w:fldChar w:fldCharType="begin"/>
+            </w:r>
+            <w:r>
+              <w:rPr>
+                <w:noProof/>
+                <w:webHidden/>
+              </w:rPr>
+              <w:instrText xml:space="preserve"> PAGEREF _Toc104322211 \h </w:instrText>
+            </w:r>
+            <w:r>
+              <w:rPr>
+                <w:noProof/>
+                <w:webHidden/>
+              </w:rPr>
+            </w:r>
+            <w:r>
+              <w:rPr>
+                <w:noProof/>
+                <w:webHidden/>
+              </w:rPr>
+              <w:fldChar w:fldCharType="separate"/>
+            </w:r>
+            <w:r>
+              <w:rPr>
+                <w:noProof/>
+                <w:webHidden/>
+              </w:rPr>
+              <w:t>3</w:t>
+            </w:r>
+            <w:r>
+              <w:rPr>
+                <w:noProof/>
+                <w:webHidden/>
+              </w:rPr>
+              <w:fldChar w:fldCharType="end"/>
+            </w:r>
+          </w:hyperlink>
+        </w:p>
+        <w:p>
+          <w:pPr>
+            <w:pStyle w:val="11"/>
+            <w:tabs>
+              <w:tab w:val="right" w:leader="dot" w:pos="9345"/>
+            </w:tabs>
+            <w:rPr>
+              <w:noProof/>
+            </w:rPr>
+          </w:pPr>
+          <w:hyperlink w:anchor="_Toc104322212" w:history="1">
+            <w:r>
+              <w:rPr>
+                <w:rStyle w:val="a3"/>
+                <w:noProof/>
+              </w:rPr>
+              <w:t>Описание метода выполнения</w:t>
+            </w:r>
+            <w:r>
+              <w:rPr>
+                <w:noProof/>
+                <w:webHidden/>
+              </w:rPr>
+              <w:tab/>
+            </w:r>
+            <w:r>
+              <w:rPr>
+                <w:noProof/>
+                <w:webHidden/>
+              </w:rPr>
+              <w:fldChar w:fldCharType="begin"/>
+            </w:r>
+            <w:r>
+              <w:rPr>
+                <w:noProof/>
+                <w:webHidden/>
+              </w:rPr>
+              <w:instrText xml:space="preserve"> PAGEREF _Toc104322212 \h </w:instrText>
+            </w:r>
+            <w:r>
+              <w:rPr>
+                <w:noProof/>
+                <w:webHidden/>
+              </w:rPr>
+            </w:r>
+            <w:r>
+              <w:rPr>
+                <w:noProof/>
+                <w:webHidden/>
+              </w:rPr>
+              <w:fldChar w:fldCharType="separate"/>
+            </w:r>
+            <w:r>
+              <w:rPr>
+                <w:noProof/>
+                <w:webHidden/>
+              </w:rPr>
+              <w:t>3</w:t>
+            </w:r>
+            <w:r>
+              <w:rPr>
+                <w:noProof/>
+                <w:webHidden/>
+              </w:rPr>
+              <w:fldChar w:fldCharType="end"/>
+            </w:r>
+          </w:hyperlink>
+        </w:p>
+        <w:p>
+          <w:pPr>
+            <w:pStyle w:val="11"/>
+            <w:tabs>
+              <w:tab w:val="right" w:leader="dot" w:pos="9345"/>
+            </w:tabs>
+            <w:rPr>
+              <w:noProof/>
+            </w:rPr>
+          </w:pPr>
+          <w:hyperlink w:anchor="_Toc104322213" w:history="1">
+            <w:r>
+              <w:rPr>
+                <w:rStyle w:val="a3"/>
+                <w:rFonts w:cs="Times New Roman"/>
+                <w:noProof/>
+              </w:rPr>
+              <w:t>Интерфейс</w:t>
+            </w:r>
+            <w:r>
+              <w:rPr>
+                <w:noProof/>
+                <w:webHidden/>
+              </w:rPr>
+              <w:tab/>
+            </w:r>
+            <w:r>
+              <w:rPr>
+                <w:noProof/>
+                <w:webHidden/>
+              </w:rPr>
+              <w:fldChar w:fldCharType="begin"/>
+            </w:r>
+            <w:r>
+              <w:rPr>
+                <w:noProof/>
+                <w:webHidden/>
+              </w:rPr>
+              <w:instrText xml:space="preserve"> PAGEREF _Toc104322213 \h </w:instrText>
+            </w:r>
+            <w:r>
+              <w:rPr>
+                <w:noProof/>
+                <w:webHidden/>
+              </w:rPr>
+            </w:r>
+            <w:r>
+              <w:rPr>
+                <w:noProof/>
+                <w:webHidden/>
+              </w:rPr>
+              <w:fldChar w:fldCharType="separate"/>
+            </w:r>
+            <w:r>
+              <w:rPr>
+                <w:noProof/>
+                <w:webHidden/>
+              </w:rPr>
+              <w:t>3</w:t>
+            </w:r>
+            <w:r>
+              <w:rPr>
+                <w:noProof/>
+                <w:webHidden/>
+              </w:rPr>
+              <w:fldChar w:fldCharType="end"/>
+            </w:r>
+          </w:hyperlink>
+        </w:p>
+        <w:p>
+          <w:pPr>
+            <w:pStyle w:val="11"/>
+            <w:tabs>
+              <w:tab w:val="right" w:leader="dot" w:pos="9345"/>
+            </w:tabs>
+            <w:rPr>
+              <w:noProof/>
+            </w:rPr>
+          </w:pPr>
+          <w:hyperlink w:anchor="_Toc104322214" w:history="1">
+            <w:r>
+              <w:rPr>
+                <w:rStyle w:val="a3"/>
+                <w:rFonts w:cs="Times New Roman"/>
+                <w:noProof/>
+              </w:rPr>
+              <w:t>Выводы</w:t>
+            </w:r>
+            <w:r>
+              <w:rPr>
+                <w:noProof/>
+                <w:webHidden/>
+              </w:rPr>
+              <w:tab/>
+            </w:r>
+            <w:r>
+              <w:rPr>
+                <w:noProof/>
+                <w:webHidden/>
+              </w:rPr>
+              <w:fldChar w:fldCharType="begin"/>
+            </w:r>
+            <w:r>
+              <w:rPr>
+                <w:noProof/>
+                <w:webHidden/>
+              </w:rPr>
+              <w:instrText xml:space="preserve"> PAGEREF _Toc104322214 \h </w:instrText>
+            </w:r>
+            <w:r>
+              <w:rPr>
+                <w:noProof/>
+                <w:webHidden/>
+              </w:rPr>
+            </w:r>
+            <w:r>
+              <w:rPr>
+                <w:noProof/>
+                <w:webHidden/>
+              </w:rPr>
+              <w:fldChar w:fldCharType="separate"/>
+            </w:r>
+            <w:r>
+              <w:rPr>
+                <w:noProof/>
+                <w:webHidden/>
+              </w:rPr>
+              <w:t>4</w:t>
+            </w:r>
+            <w:r>
+              <w:rPr>
+                <w:noProof/>
+                <w:webHidden/>
+              </w:rPr>
+              <w:fldChar w:fldCharType="end"/>
+            </w:r>
+          </w:hyperlink>
+        </w:p>
+        <w:p>
+          <w:pPr>
+            <w:pStyle w:val="11"/>
+            <w:tabs>
+              <w:tab w:val="right" w:leader="dot" w:pos="9345"/>
+            </w:tabs>
+            <w:rPr>
+              <w:noProof/>
+            </w:rPr>
+          </w:pPr>
+          <w:hyperlink w:anchor="_Toc104322215" w:history="1">
+            <w:r>
+              <w:rPr>
+                <w:rStyle w:val="a3"/>
+                <w:noProof/>
+              </w:rPr>
+              <w:t>Список литературы</w:t>
+            </w:r>
+            <w:r>
+              <w:rPr>
+                <w:noProof/>
+                <w:webHidden/>
+              </w:rPr>
+              <w:tab/>
+            </w:r>
+            <w:r>
+              <w:rPr>
+                <w:noProof/>
+                <w:webHidden/>
+              </w:rPr>
+              <w:fldChar w:fldCharType="begin"/>
+            </w:r>
+            <w:r>
+              <w:rPr>
+                <w:noProof/>
+                <w:webHidden/>
+              </w:rPr>
+              <w:instrText xml:space="preserve"> PAGEREF _Toc104322215 \h </w:instrText>
+            </w:r>
+            <w:r>
+              <w:rPr>
+                <w:noProof/>
+                <w:webHidden/>
+              </w:rPr>
+            </w:r>
+            <w:r>
+              <w:rPr>
+                <w:noProof/>
+                <w:webHidden/>
+              </w:rPr>
+              <w:fldChar w:fldCharType="separate"/>
+            </w:r>
+            <w:r>
+              <w:rPr>
+                <w:noProof/>
+                <w:webHidden/>
+              </w:rPr>
+              <w:t>4</w:t>
+            </w:r>
+            <w:r>
+              <w:rPr>
+                <w:noProof/>
+                <w:webHidden/>
+              </w:rPr>
+              <w:fldChar w:fldCharType="end"/>
+            </w:r>
+          </w:hyperlink>
+        </w:p>
+        <w:p>
+          <w:r>
+            <w:rPr>
+              <w:b/>
+              <w:bCs/>
+            </w:rPr>
+            <w:fldChar w:fldCharType="end"/>
+          </w:r>
+        </w:p>
+      </w:sdtContent>
+    </w:sdt>
+    <w:p>
+      <w:pPr>
+        <w:jc w:val="center"/>
+        <w:rPr>
+          <w:rFonts w:cs="Times New Roman"/>
+          <w:b/>
+          <w:szCs w:val="28"/>
+        </w:rPr>
+      </w:pPr>
+    </w:p>
+    <w:p>
+      <w:pPr>
+        <w:jc w:val="center"/>
+        <w:rPr>
+          <w:rFonts w:cs="Times New Roman"/>
+          <w:b/>
+          <w:szCs w:val="28"/>
+        </w:rPr>
+      </w:pPr>
+    </w:p>
+    <w:p>
+      <w:pPr>
+        <w:jc w:val="center"/>
+        <w:rPr>
+          <w:rFonts w:cs="Times New Roman"/>
+          <w:b/>
+          <w:szCs w:val="28"/>
+        </w:rPr>
+      </w:pPr>
+    </w:p>
+    <w:p>
+      <w:pPr>
+        <w:jc w:val="center"/>
+        <w:rPr>
+          <w:rFonts w:cs="Times New Roman"/>
+          <w:b/>
+          <w:szCs w:val="28"/>
+        </w:rPr>
+      </w:pPr>
+    </w:p>
+    <w:p>
+      <w:pPr>
+        <w:jc w:val="center"/>
+        <w:rPr>
+          <w:rFonts w:cs="Times New Roman"/>
+          <w:b/>
+          <w:szCs w:val="28"/>
+        </w:rPr>
+      </w:pPr>
+    </w:p>
+    <w:p>
+      <w:pPr>
+        <w:jc w:val="center"/>
+        <w:rPr>
+          <w:rFonts w:cs="Times New Roman"/>
+          <w:b/>
+          <w:szCs w:val="28"/>
+        </w:rPr>
+      </w:pPr>
+    </w:p>
+    <w:p>
+      <w:pPr>
+        <w:jc w:val="center"/>
+        <w:rPr>
+          <w:rFonts w:cs="Times New Roman"/>
+          <w:b/>
+          <w:szCs w:val="28"/>
+        </w:rPr>
+      </w:pPr>
+    </w:p>
+    <w:p>
+      <w:pPr>
+        <w:jc w:val="center"/>
+        <w:rPr>
+          <w:rFonts w:cs="Times New Roman"/>
+          <w:b/>
+          <w:szCs w:val="28"/>
+        </w:rPr>
+      </w:pPr>
+    </w:p>
+    <w:p>
+      <w:pPr>
+        <w:jc w:val="center"/>
+        <w:rPr>
+          <w:rFonts w:cs="Times New Roman"/>
+          <w:b/>
+          <w:szCs w:val="28"/>
+        </w:rPr>
+      </w:pPr>
+    </w:p>
+    <w:p>
+      <w:pPr>
+        <w:jc w:val="center"/>
+        <w:rPr>
+          <w:rFonts w:cs="Times New Roman"/>
+          <w:b/>
+          <w:szCs w:val="28"/>
+        </w:rPr>
+      </w:pPr>
+    </w:p>
+    <w:p>
+      <w:pPr>
+        <w:jc w:val="center"/>
+        <w:rPr>
+          <w:rFonts w:cs="Times New Roman"/>
+          <w:b/>
+          <w:szCs w:val="28"/>
+        </w:rPr>
+      </w:pPr>
+    </w:p>
+    <w:p>
+      <w:pPr>
+        <w:jc w:val="center"/>
+        <w:rPr>
+          <w:rFonts w:cs="Times New Roman"/>
+          <w:b/>
+          <w:szCs w:val="28"/>
+        </w:rPr>
+      </w:pPr>
+    </w:p>
+    <w:p>
+      <w:pPr>
+        <w:jc w:val="center"/>
+        <w:rPr>
+          <w:rFonts w:cs="Times New Roman"/>
+          <w:b/>
+          <w:szCs w:val="28"/>
+        </w:rPr>
+      </w:pPr>
+    </w:p>
+    <w:p>
+      <w:pPr>
+        <w:jc w:val="center"/>
+        <w:rPr>
+          <w:rFonts w:cs="Times New Roman"/>
+          <w:b/>
+          <w:szCs w:val="28"/>
+        </w:rPr>
+      </w:pPr>
+    </w:p>
+    <w:p>
+      <w:pPr>
+        <w:jc w:val="center"/>
+        <w:rPr>
+          <w:rFonts w:cs="Times New Roman"/>
+          <w:b/>
+          <w:szCs w:val="28"/>
+        </w:rPr>
+      </w:pPr>
+    </w:p>
+    <w:p>
+      <w:pPr>
+        <w:jc w:val="center"/>
+        <w:rPr>
+          <w:rFonts w:cs="Times New Roman"/>
+          <w:b/>
+          <w:szCs w:val="28"/>
+        </w:rPr>
+      </w:pPr>
+    </w:p>
+    <w:p>
+      <w:pPr>
+        <w:jc w:val="center"/>
+        <w:rPr>
+          <w:rFonts w:cs="Times New Roman"/>
+          <w:b/>
+          <w:szCs w:val="28"/>
+        </w:rPr>
+      </w:pPr>
+    </w:p>
+    <w:p>
+      <w:pPr>
+        <w:jc w:val="center"/>
+        <w:rPr>
+          <w:rFonts w:cs="Times New Roman"/>
+          <w:b/>
+          <w:szCs w:val="28"/>
+        </w:rPr>
+      </w:pPr>
+    </w:p>
+    <w:p>
+      <w:pPr>
+        <w:jc w:val="center"/>
+        <w:rPr>
+          <w:rFonts w:cs="Times New Roman"/>
+          <w:b/>
+          <w:szCs w:val="28"/>
+        </w:rPr>
+      </w:pPr>
+    </w:p>
+    <w:p>
+      <w:pPr>
+        <w:jc w:val="center"/>
+        <w:rPr>
+          <w:rFonts w:cs="Times New Roman"/>
+          <w:b/>
+          <w:szCs w:val="28"/>
+        </w:rPr>
+      </w:pPr>
+    </w:p>
+    <w:p>
+      <w:pPr>
+        <w:jc w:val="center"/>
+        <w:rPr>
+          <w:rFonts w:cs="Times New Roman"/>
+          <w:b/>
+          <w:szCs w:val="28"/>
+        </w:rPr>
+      </w:pPr>
+    </w:p>
+    <w:p>
+      <w:pPr>
+        <w:jc w:val="center"/>
+        <w:rPr>
+          <w:rFonts w:cs="Times New Roman"/>
+          <w:b/>
+          <w:szCs w:val="28"/>
+        </w:rPr>
+      </w:pPr>
+    </w:p>
+    <w:p>
+      <w:pPr>
+        <w:jc w:val="center"/>
+        <w:rPr>
+          <w:rFonts w:cs="Times New Roman"/>
+          <w:b/>
+          <w:szCs w:val="28"/>
+        </w:rPr>
+      </w:pPr>
+    </w:p>
     <w:p>
       <w:pPr>
         <w:pStyle w:val="1"/>
-      </w:pPr>
-      <w:bookmarkStart w:id="1" w:name="_Toc103942827"/>
-      <w:r>
+        <w:rPr>
+          <w:rFonts w:cs="Times New Roman"/>
+          <w:szCs w:val="28"/>
+        </w:rPr>
+      </w:pPr>
+      <w:bookmarkStart w:id="0" w:name="_Toc104322211"/>
+      <w:bookmarkStart w:id="1" w:name="_GoBack"/>
+      <w:bookmarkEnd w:id="1"/>
+      <w:r>
+        <w:rPr>
+          <w:rFonts w:cs="Times New Roman"/>
+          <w:szCs w:val="28"/>
+        </w:rPr>
         <w:lastRenderedPageBreak/>
         <w:t>Цель работы</w:t>
       </w:r>
-      <w:bookmarkEnd w:id="1"/>
+      <w:bookmarkEnd w:id="0"/>
     </w:p>
     <w:p>
       <w:pPr>
@@ -459,17 +1069,16 @@
     </w:p>
     <w:p>
       <w:pPr>
-        <w:jc w:val="center"/>
-        <w:rPr>
-          <w:b/>
-        </w:rPr>
-      </w:pPr>
-      <w:r>
-        <w:rPr>
-          <w:b/>
-        </w:rPr>
+        <w:pStyle w:val="1"/>
+        <w:rPr>
+          <w:b w:val="0"/>
+        </w:rPr>
+      </w:pPr>
+      <w:bookmarkStart w:id="2" w:name="_Toc104322212"/>
+      <w:r>
         <w:t>Описание метода выполнения</w:t>
       </w:r>
+      <w:bookmarkEnd w:id="2"/>
     </w:p>
     <w:p>
       <w:pPr>
@@ -537,14 +1146,7 @@
           <w:rFonts w:cs="Times New Roman"/>
           <w:szCs w:val="28"/>
         </w:rPr>
-        <w:t xml:space="preserve"> В галерее имеется 16</w:t>
-      </w:r>
-      <w:r>
-        <w:rPr>
-          <w:rFonts w:cs="Times New Roman"/>
-          <w:szCs w:val="28"/>
-        </w:rPr>
-        <w:t xml:space="preserve"> изображений, переход между ними осуществляется за счёт кнопок с обоих боков от изображения. Для реализации галереи используется библиотека </w:t>
+        <w:t xml:space="preserve"> В галерее имеется 16 изображений, переход между ними осуществляется за счёт кнопок с обоих боков от изображения. Для реализации галереи используется библиотека </w:t>
       </w:r>
       <w:r>
         <w:rPr>
@@ -598,6 +1200,25 @@
         </w:rPr>
         <w:t>.</w:t>
       </w:r>
+    </w:p>
+    <w:p>
+      <w:pPr>
+        <w:pStyle w:val="1"/>
+        <w:rPr>
+          <w:rFonts w:cs="Times New Roman"/>
+          <w:b w:val="0"/>
+          <w:szCs w:val="28"/>
+        </w:rPr>
+      </w:pPr>
+      <w:bookmarkStart w:id="3" w:name="_Toc104322213"/>
+      <w:r>
+        <w:rPr>
+          <w:rFonts w:cs="Times New Roman"/>
+          <w:szCs w:val="28"/>
+        </w:rPr>
+        <w:t>Интерфейс</w:t>
+      </w:r>
+      <w:bookmarkEnd w:id="3"/>
     </w:p>
     <w:p>
       <w:pPr>
@@ -612,32 +1233,12 @@
       </w:pPr>
       <w:r>
         <w:rPr>
-          <w:rFonts w:cs="Times New Roman"/>
-          <w:b/>
-          <w:szCs w:val="28"/>
-        </w:rPr>
-        <w:t>Интерфейс</w:t>
-      </w:r>
-    </w:p>
-    <w:p>
-      <w:pPr>
-        <w:suppressAutoHyphens w:val="0"/>
-        <w:spacing w:after="0" w:line="360" w:lineRule="auto"/>
-        <w:jc w:val="center"/>
-        <w:rPr>
-          <w:rFonts w:cs="Times New Roman"/>
-          <w:b/>
-          <w:szCs w:val="28"/>
-        </w:rPr>
-      </w:pPr>
-      <w:r>
-        <w:rPr>
           <w:b/>
           <w:noProof/>
           <w:lang w:eastAsia="ru-RU"/>
         </w:rPr>
         <w:drawing>
-          <wp:inline distT="0" distB="0" distL="0" distR="0" wp14:anchorId="084A6EC2" wp14:editId="2A87BE20">
+          <wp:inline distT="0" distB="0" distL="0" distR="0" wp14:anchorId="2E5AA825" wp14:editId="66F16E07">
             <wp:extent cx="5271601" cy="2520000"/>
             <wp:effectExtent l="0" t="0" r="5715" b="0"/>
             <wp:docPr id="5" name="Рисунок 5"/>
@@ -721,10 +1322,12 @@
       <w:r>
         <w:rPr>
           <w:rFonts w:cs="Times New Roman"/>
-          <w:szCs w:val="28"/>
+          <w:noProof/>
+          <w:szCs w:val="28"/>
+          <w:lang w:eastAsia="ru-RU"/>
         </w:rPr>
         <w:drawing>
-          <wp:inline distT="0" distB="0" distL="0" distR="0" wp14:anchorId="5E045A0C" wp14:editId="02389586">
+          <wp:inline distT="0" distB="0" distL="0" distR="0" wp14:anchorId="5716F389" wp14:editId="2689A550">
             <wp:extent cx="5182368" cy="2520000"/>
             <wp:effectExtent l="0" t="0" r="0" b="0"/>
             <wp:docPr id="1" name="Рисунок 1"/>
@@ -772,37 +1375,35 @@
     </w:p>
     <w:p>
       <w:pPr>
+        <w:pStyle w:val="1"/>
+        <w:rPr>
+          <w:rFonts w:cs="Times New Roman"/>
+          <w:b w:val="0"/>
+          <w:szCs w:val="28"/>
+        </w:rPr>
+      </w:pPr>
+      <w:bookmarkStart w:id="4" w:name="_Toc104322214"/>
+      <w:r>
+        <w:rPr>
+          <w:rFonts w:cs="Times New Roman"/>
+          <w:szCs w:val="28"/>
+        </w:rPr>
+        <w:lastRenderedPageBreak/>
+        <w:t>Вывод</w:t>
+      </w:r>
+      <w:r>
+        <w:rPr>
+          <w:rFonts w:cs="Times New Roman"/>
+          <w:szCs w:val="28"/>
+        </w:rPr>
+        <w:t>ы</w:t>
+      </w:r>
+      <w:bookmarkEnd w:id="4"/>
+    </w:p>
+    <w:p>
+      <w:pPr>
         <w:suppressAutoHyphens w:val="0"/>
         <w:spacing w:after="0" w:line="360" w:lineRule="auto"/>
-        <w:jc w:val="center"/>
-        <w:rPr>
-          <w:rFonts w:cs="Times New Roman"/>
-          <w:b/>
-          <w:szCs w:val="28"/>
-        </w:rPr>
-      </w:pPr>
-      <w:r>
-        <w:rPr>
-          <w:rFonts w:cs="Times New Roman"/>
-          <w:b/>
-          <w:szCs w:val="28"/>
-        </w:rPr>
-        <w:lastRenderedPageBreak/>
-        <w:t>Вывод</w:t>
-      </w:r>
-      <w:r>
-        <w:rPr>
-          <w:rFonts w:cs="Times New Roman"/>
-          <w:b/>
-          <w:szCs w:val="28"/>
-        </w:rPr>
-        <w:t>ы</w:t>
-      </w:r>
-    </w:p>
-    <w:p>
-      <w:pPr>
-        <w:suppressAutoHyphens w:val="0"/>
-        <w:spacing w:after="0" w:line="360" w:lineRule="auto"/>
         <w:rPr>
           <w:rFonts w:cs="Times New Roman"/>
           <w:szCs w:val="28"/>
@@ -820,11 +1421,11 @@
       <w:pPr>
         <w:pStyle w:val="1"/>
       </w:pPr>
-      <w:bookmarkStart w:id="2" w:name="_Toc103944095"/>
+      <w:bookmarkStart w:id="5" w:name="_Toc104322215"/>
       <w:r>
         <w:t>Список литературы</w:t>
       </w:r>
-      <w:bookmarkEnd w:id="2"/>
+      <w:bookmarkEnd w:id="5"/>
     </w:p>
     <w:p>
       <w:pPr>
@@ -1393,6 +1994,40 @@
       <w:u w:val="single"/>
     </w:rPr>
   </w:style>
+  <w:style w:type="paragraph" w:styleId="a4">
+    <w:name w:val="TOC Heading"/>
+    <w:basedOn w:val="1"/>
+    <w:next w:val="a"/>
+    <w:uiPriority w:val="39"/>
+    <w:unhideWhenUsed/>
+    <w:qFormat/>
+    <w:rsid w:val="00EF6AFC"/>
+    <w:pPr>
+      <w:suppressAutoHyphens w:val="0"/>
+      <w:spacing w:line="259" w:lineRule="auto"/>
+      <w:jc w:val="left"/>
+      <w:outlineLvl w:val="9"/>
+    </w:pPr>
+    <w:rPr>
+      <w:rFonts w:asciiTheme="majorHAnsi" w:hAnsiTheme="majorHAnsi"/>
+      <w:b w:val="0"/>
+      <w:color w:val="2E74B5" w:themeColor="accent1" w:themeShade="BF"/>
+      <w:sz w:val="32"/>
+      <w:lang w:eastAsia="ru-RU"/>
+    </w:rPr>
+  </w:style>
+  <w:style w:type="paragraph" w:styleId="11">
+    <w:name w:val="toc 1"/>
+    <w:basedOn w:val="a"/>
+    <w:next w:val="a"/>
+    <w:autoRedefine/>
+    <w:uiPriority w:val="39"/>
+    <w:unhideWhenUsed/>
+    <w:rsid w:val="00EF6AFC"/>
+    <w:pPr>
+      <w:spacing w:after="100"/>
+    </w:pPr>
+  </w:style>
 </w:styles>
 </file>
 
